--- a/basic English learn/whole passage listen/natalie/natalie1(2023.12.4-12.9)/notes.docx
+++ b/basic English learn/whole passage listen/natalie/natalie1(2023.12.4-12.9)/notes.docx
@@ -1022,8 +1022,6 @@
           <w:lang w:val="en-US" w:eastAsia="zh-CN"/>
         </w:rPr>
       </w:pPr>
-      <w:bookmarkStart w:id="0" w:name="_GoBack"/>
-      <w:bookmarkEnd w:id="0"/>
     </w:p>
     <w:p>
       <w:pPr>
@@ -2528,23 +2526,6 @@
     </w:p>
     <w:p>
       <w:pPr>
-        <w:widowControl w:val="0"/>
-        <w:numPr>
-          <w:ilvl w:val="0"/>
-          <w:numId w:val="0"/>
-        </w:numPr>
-        <w:ind w:leftChars="0"/>
-        <w:jc w:val="both"/>
-        <w:rPr>
-          <w:rFonts w:hint="eastAsia"/>
-          <w:sz w:val="28"/>
-          <w:szCs w:val="28"/>
-          <w:lang w:val="en-US" w:eastAsia="zh-CN"/>
-        </w:rPr>
-      </w:pPr>
-    </w:p>
-    <w:p>
-      <w:pPr>
         <w:rPr>
           <w:rFonts w:hint="default"/>
           <w:b/>
@@ -2927,7 +2908,18 @@
           <w:szCs w:val="28"/>
           <w:lang w:val="en-US" w:eastAsia="zh-CN"/>
         </w:rPr>
-        <w:t>m so over it. (我收购它了)</w:t>
+        <w:t>m so over it. (我收购</w:t>
+      </w:r>
+      <w:bookmarkStart w:id="0" w:name="_GoBack"/>
+      <w:bookmarkEnd w:id="0"/>
+      <w:r>
+        <w:rPr>
+          <w:rFonts w:hint="eastAsia"/>
+          <w:sz w:val="28"/>
+          <w:szCs w:val="28"/>
+          <w:lang w:val="en-US" w:eastAsia="zh-CN"/>
+        </w:rPr>
+        <w:t>它了)</w:t>
       </w:r>
     </w:p>
     <w:p>
